--- a/note.docx
+++ b/note.docx
@@ -23,6 +23,20 @@
       </w:r>
     </w:p>
     <w:p>
+      <w:r>
+        <w:rPr>
+          <w:rFonts w:hint="eastAsia"/>
+        </w:rPr>
+        <w:t>Trainer.</w:t>
+      </w:r>
+      <w:r>
+        <w:t>forward()-&gt;DSS.render()</w:t>
+      </w:r>
+    </w:p>
+    <w:p/>
+    <w:p/>
+    <w:p/>
+    <w:p>
       <w:pPr>
         <w:rPr>
           <w:rFonts w:hint="eastAsia"/>
@@ -32,10 +46,7 @@
         <w:rPr>
           <w:rFonts w:hint="eastAsia"/>
         </w:rPr>
-        <w:t>Trainer.</w:t>
-      </w:r>
-      <w:r>
-        <w:t>forward()-&gt;DSS.render()</w:t>
+        <w:t>任务：找出如何设置camera和输入对应的图像</w:t>
       </w:r>
       <w:bookmarkStart w:id="0" w:name="_GoBack"/>
       <w:bookmarkEnd w:id="0"/>
